--- a/img/innovative-img/SPECIFICATION/HIGH RISK D.docx
+++ b/img/innovative-img/SPECIFICATION/HIGH RISK D.docx
@@ -1263,8 +1263,6 @@
               </w:rPr>
               <w:t>.</w:t>
             </w:r>
-            <w:bookmarkStart w:id="0" w:name="_GoBack"/>
-            <w:bookmarkEnd w:id="0"/>
           </w:p>
         </w:tc>
         <w:tc>
@@ -6869,7 +6867,25 @@
                 <w:sz w:val="20"/>
                 <w:szCs w:val="20"/>
               </w:rPr>
-              <w:t>- Product Name, Size, Lot no. Quantity,</w:t>
+              <w:t xml:space="preserve">- </w:t>
+            </w:r>
+            <w:r>
+              <w:rPr>
+                <w:rFonts w:ascii="Times New Roman" w:eastAsia="Times New Roman" w:hAnsi="Times New Roman"/>
+                <w:sz w:val="20"/>
+                <w:szCs w:val="20"/>
+              </w:rPr>
+              <w:t xml:space="preserve">              </w:t>
+            </w:r>
+            <w:bookmarkStart w:id="0" w:name="_GoBack"/>
+            <w:bookmarkEnd w:id="0"/>
+            <w:r>
+              <w:rPr>
+                <w:rFonts w:ascii="Times New Roman" w:eastAsia="Times New Roman" w:hAnsi="Times New Roman"/>
+                <w:sz w:val="20"/>
+                <w:szCs w:val="20"/>
+              </w:rPr>
+              <w:t>Product Name, Size, Lot no. Quantity,</w:t>
             </w:r>
           </w:p>
         </w:tc>
@@ -7213,10 +7229,16 @@
         <w:spacing w:after="0" w:line="240" w:lineRule="auto"/>
       </w:pPr>
       <w:r>
-        <w:t>20FCL=800 Cases</w:t>
+        <w:t>20FCL=</w:t>
       </w:r>
       <w:r>
-        <w:t>,40 FCL=1600 Cases,40FCL-Q=1900 Cases.</w:t>
+        <w:t>980 Cartons</w:t>
+      </w:r>
+      <w:r>
+        <w:t>,40 FCL=</w:t>
+      </w:r>
+      <w:r>
+        <w:t>1980 Cartons.</w:t>
       </w:r>
     </w:p>
     <w:p>

--- a/img/innovative-img/SPECIFICATION/HIGH RISK D.docx
+++ b/img/innovative-img/SPECIFICATION/HIGH RISK D.docx
@@ -201,7 +201,36 @@
                 <w:sz w:val="20"/>
                 <w:szCs w:val="20"/>
               </w:rPr>
-              <w:t>14.0 Mil Powder Free Latex House Hold Gloves.</w:t>
+              <w:t xml:space="preserve">14.0 Mil Powder Free Latex </w:t>
+            </w:r>
+            <w:proofErr w:type="gramStart"/>
+            <w:r>
+              <w:rPr>
+                <w:rFonts w:ascii="Times New Roman" w:eastAsia="Times New Roman" w:hAnsi="Times New Roman"/>
+                <w:b/>
+                <w:sz w:val="20"/>
+                <w:szCs w:val="20"/>
+              </w:rPr>
+              <w:t>H</w:t>
+            </w:r>
+            <w:r>
+              <w:rPr>
+                <w:rFonts w:ascii="Times New Roman" w:eastAsia="Times New Roman" w:hAnsi="Times New Roman"/>
+                <w:b/>
+                <w:sz w:val="20"/>
+                <w:szCs w:val="20"/>
+              </w:rPr>
+              <w:t>igh Risk</w:t>
+            </w:r>
+            <w:proofErr w:type="gramEnd"/>
+            <w:r>
+              <w:rPr>
+                <w:rFonts w:ascii="Times New Roman" w:eastAsia="Times New Roman" w:hAnsi="Times New Roman"/>
+                <w:b/>
+                <w:sz w:val="20"/>
+                <w:szCs w:val="20"/>
+              </w:rPr>
+              <w:t xml:space="preserve"> Gloves.</w:t>
             </w:r>
           </w:p>
         </w:tc>
@@ -279,7 +308,23 @@
                 <w:sz w:val="20"/>
                 <w:szCs w:val="20"/>
               </w:rPr>
-              <w:t xml:space="preserve"> Innovative Gloves Co. Ltd. </w:t>
+              <w:t xml:space="preserve"> </w:t>
+            </w:r>
+            <w:r>
+              <w:rPr>
+                <w:rFonts w:ascii="Times New Roman" w:eastAsia="Times New Roman" w:hAnsi="Times New Roman"/>
+                <w:sz w:val="20"/>
+                <w:szCs w:val="20"/>
+              </w:rPr>
+              <w:t xml:space="preserve">           :</w:t>
+            </w:r>
+            <w:r>
+              <w:rPr>
+                <w:rFonts w:ascii="Times New Roman" w:eastAsia="Times New Roman" w:hAnsi="Times New Roman"/>
+                <w:sz w:val="20"/>
+                <w:szCs w:val="20"/>
+              </w:rPr>
+              <w:t xml:space="preserve">Innovative Gloves Co. Ltd. </w:t>
             </w:r>
             <w:proofErr w:type="spellStart"/>
             <w:r>
@@ -1367,20 +1412,6 @@
           <w:b/>
         </w:rPr>
       </w:pPr>
-      <w:r>
-        <w:rPr>
-          <w:b/>
-        </w:rPr>
-        <w:br w:type="textWrapping" w:clear="all"/>
-      </w:r>
-    </w:p>
-    <w:p>
-      <w:pPr>
-        <w:spacing w:after="0" w:line="240" w:lineRule="auto"/>
-        <w:rPr>
-          <w:b/>
-        </w:rPr>
-      </w:pPr>
     </w:p>
     <w:tbl>
       <w:tblPr>
@@ -1410,7 +1441,6 @@
         <w:gridCol w:w="264"/>
         <w:gridCol w:w="202"/>
         <w:gridCol w:w="1324"/>
-        <w:gridCol w:w="971"/>
         <w:gridCol w:w="463"/>
       </w:tblGrid>
       <w:tr>
@@ -1614,22 +1644,6 @@
         </w:tc>
         <w:tc>
           <w:tcPr>
-            <w:tcW w:w="971" w:type="dxa"/>
-            <w:shd w:val="clear" w:color="auto" w:fill="auto"/>
-            <w:vAlign w:val="bottom"/>
-          </w:tcPr>
-          <w:p>
-            <w:pPr>
-              <w:spacing w:line="0" w:lineRule="atLeast"/>
-              <w:rPr>
-                <w:rFonts w:ascii="Times New Roman" w:eastAsia="Times New Roman" w:hAnsi="Times New Roman"/>
-                <w:sz w:val="24"/>
-              </w:rPr>
-            </w:pPr>
-          </w:p>
-        </w:tc>
-        <w:tc>
-          <w:tcPr>
             <w:tcW w:w="463" w:type="dxa"/>
             <w:shd w:val="clear" w:color="auto" w:fill="auto"/>
             <w:vAlign w:val="bottom"/>
@@ -1810,38 +1824,6 @@
         </w:tc>
         <w:tc>
           <w:tcPr>
-            <w:tcW w:w="971" w:type="dxa"/>
-            <w:vMerge w:val="restart"/>
-            <w:tcBorders>
-              <w:top w:val="single" w:sz="8" w:space="0" w:color="auto"/>
-              <w:bottom w:val="single" w:sz="8" w:space="0" w:color="auto"/>
-              <w:right w:val="single" w:sz="8" w:space="0" w:color="auto"/>
-            </w:tcBorders>
-            <w:shd w:val="clear" w:color="auto" w:fill="auto"/>
-            <w:vAlign w:val="bottom"/>
-          </w:tcPr>
-          <w:p>
-            <w:pPr>
-              <w:spacing w:line="0" w:lineRule="atLeast"/>
-              <w:jc w:val="center"/>
-              <w:rPr>
-                <w:rFonts w:ascii="Times New Roman" w:eastAsia="Times New Roman" w:hAnsi="Times New Roman"/>
-                <w:w w:val="99"/>
-                <w:sz w:val="24"/>
-              </w:rPr>
-            </w:pPr>
-            <w:r>
-              <w:rPr>
-                <w:rFonts w:ascii="Times New Roman" w:eastAsia="Times New Roman" w:hAnsi="Times New Roman"/>
-                <w:w w:val="99"/>
-                <w:sz w:val="24"/>
-              </w:rPr>
-              <w:t>Width</w:t>
-            </w:r>
-          </w:p>
-        </w:tc>
-        <w:tc>
-          <w:tcPr>
             <w:tcW w:w="463" w:type="dxa"/>
             <w:shd w:val="clear" w:color="auto" w:fill="auto"/>
             <w:vAlign w:val="bottom"/>
@@ -2135,27 +2117,6 @@
         </w:tc>
         <w:tc>
           <w:tcPr>
-            <w:tcW w:w="971" w:type="dxa"/>
-            <w:vMerge/>
-            <w:tcBorders>
-              <w:right w:val="single" w:sz="8" w:space="0" w:color="auto"/>
-            </w:tcBorders>
-            <w:shd w:val="clear" w:color="auto" w:fill="auto"/>
-            <w:vAlign w:val="bottom"/>
-          </w:tcPr>
-          <w:p>
-            <w:pPr>
-              <w:spacing w:line="0" w:lineRule="atLeast"/>
-              <w:rPr>
-                <w:rFonts w:ascii="Times New Roman" w:eastAsia="Times New Roman" w:hAnsi="Times New Roman"/>
-                <w:sz w:val="20"/>
-                <w:szCs w:val="20"/>
-              </w:rPr>
-            </w:pPr>
-          </w:p>
-        </w:tc>
-        <w:tc>
-          <w:tcPr>
             <w:tcW w:w="463" w:type="dxa"/>
             <w:shd w:val="clear" w:color="auto" w:fill="auto"/>
             <w:vAlign w:val="bottom"/>
@@ -2437,36 +2398,6 @@
         </w:tc>
         <w:tc>
           <w:tcPr>
-            <w:tcW w:w="971" w:type="dxa"/>
-            <w:vMerge w:val="restart"/>
-            <w:tcBorders>
-              <w:right w:val="single" w:sz="8" w:space="0" w:color="auto"/>
-            </w:tcBorders>
-            <w:shd w:val="clear" w:color="auto" w:fill="auto"/>
-            <w:vAlign w:val="bottom"/>
-          </w:tcPr>
-          <w:p>
-            <w:pPr>
-              <w:spacing w:line="0" w:lineRule="atLeast"/>
-              <w:jc w:val="center"/>
-              <w:rPr>
-                <w:rFonts w:ascii="Times New Roman" w:eastAsia="Times New Roman" w:hAnsi="Times New Roman"/>
-                <w:sz w:val="20"/>
-                <w:szCs w:val="20"/>
-              </w:rPr>
-            </w:pPr>
-            <w:r>
-              <w:rPr>
-                <w:rFonts w:ascii="Times New Roman" w:eastAsia="Times New Roman" w:hAnsi="Times New Roman"/>
-                <w:sz w:val="20"/>
-                <w:szCs w:val="20"/>
-              </w:rPr>
-              <w:t>(mm)</w:t>
-            </w:r>
-          </w:p>
-        </w:tc>
-        <w:tc>
-          <w:tcPr>
             <w:tcW w:w="463" w:type="dxa"/>
             <w:shd w:val="clear" w:color="auto" w:fill="auto"/>
             <w:vAlign w:val="bottom"/>
@@ -2729,7 +2660,7 @@
                 <w:sz w:val="20"/>
                 <w:szCs w:val="20"/>
               </w:rPr>
-              <w:t>Smooth</w:t>
+              <w:t>Textured</w:t>
             </w:r>
           </w:p>
         </w:tc>
@@ -2761,29 +2692,8 @@
                 <w:sz w:val="20"/>
                 <w:szCs w:val="20"/>
               </w:rPr>
-              <w:t>Textured</w:t>
-            </w:r>
-          </w:p>
-        </w:tc>
-        <w:tc>
-          <w:tcPr>
-            <w:tcW w:w="971" w:type="dxa"/>
-            <w:vMerge/>
-            <w:tcBorders>
-              <w:right w:val="single" w:sz="8" w:space="0" w:color="auto"/>
-            </w:tcBorders>
-            <w:shd w:val="clear" w:color="auto" w:fill="auto"/>
-            <w:vAlign w:val="bottom"/>
-          </w:tcPr>
-          <w:p>
-            <w:pPr>
-              <w:spacing w:line="0" w:lineRule="atLeast"/>
-              <w:rPr>
-                <w:rFonts w:ascii="Times New Roman" w:eastAsia="Times New Roman" w:hAnsi="Times New Roman"/>
-                <w:sz w:val="20"/>
-                <w:szCs w:val="20"/>
-              </w:rPr>
-            </w:pPr>
+              <w:t>Width(mm)</w:t>
+            </w:r>
           </w:p>
         </w:tc>
         <w:tc>
@@ -3056,26 +2966,6 @@
         </w:tc>
         <w:tc>
           <w:tcPr>
-            <w:tcW w:w="971" w:type="dxa"/>
-            <w:tcBorders>
-              <w:right w:val="single" w:sz="8" w:space="0" w:color="auto"/>
-            </w:tcBorders>
-            <w:shd w:val="clear" w:color="auto" w:fill="auto"/>
-            <w:vAlign w:val="bottom"/>
-          </w:tcPr>
-          <w:p>
-            <w:pPr>
-              <w:spacing w:line="0" w:lineRule="atLeast"/>
-              <w:rPr>
-                <w:rFonts w:ascii="Times New Roman" w:eastAsia="Times New Roman" w:hAnsi="Times New Roman"/>
-                <w:sz w:val="20"/>
-                <w:szCs w:val="20"/>
-              </w:rPr>
-            </w:pPr>
-          </w:p>
-        </w:tc>
-        <w:tc>
-          <w:tcPr>
             <w:tcW w:w="463" w:type="dxa"/>
             <w:shd w:val="clear" w:color="auto" w:fill="auto"/>
             <w:vAlign w:val="bottom"/>
@@ -3384,36 +3274,6 @@
           <w:p>
             <w:pPr>
               <w:spacing w:line="0" w:lineRule="atLeast"/>
-              <w:jc w:val="center"/>
-              <w:rPr>
-                <w:rFonts w:ascii="Times New Roman" w:eastAsia="Times New Roman" w:hAnsi="Times New Roman"/>
-                <w:sz w:val="20"/>
-                <w:szCs w:val="20"/>
-              </w:rPr>
-            </w:pPr>
-            <w:r>
-              <w:rPr>
-                <w:rFonts w:ascii="Times New Roman" w:eastAsia="Times New Roman" w:hAnsi="Times New Roman"/>
-                <w:sz w:val="20"/>
-                <w:szCs w:val="20"/>
-              </w:rPr>
-              <w:t>Surface</w:t>
-            </w:r>
-          </w:p>
-        </w:tc>
-        <w:tc>
-          <w:tcPr>
-            <w:tcW w:w="971" w:type="dxa"/>
-            <w:tcBorders>
-              <w:bottom w:val="single" w:sz="8" w:space="0" w:color="auto"/>
-              <w:right w:val="single" w:sz="8" w:space="0" w:color="auto"/>
-            </w:tcBorders>
-            <w:shd w:val="clear" w:color="auto" w:fill="auto"/>
-            <w:vAlign w:val="bottom"/>
-          </w:tcPr>
-          <w:p>
-            <w:pPr>
-              <w:spacing w:line="0" w:lineRule="atLeast"/>
               <w:rPr>
                 <w:rFonts w:ascii="Times New Roman" w:eastAsia="Times New Roman" w:hAnsi="Times New Roman"/>
                 <w:sz w:val="20"/>
@@ -3491,7 +3351,7 @@
                 <w:sz w:val="20"/>
                 <w:szCs w:val="20"/>
               </w:rPr>
-              <w:t>Small (7)</w:t>
+              <w:t xml:space="preserve">Small </w:t>
             </w:r>
           </w:p>
         </w:tc>
@@ -3640,15 +3500,23 @@
                 <w:sz w:val="20"/>
                 <w:szCs w:val="20"/>
               </w:rPr>
-              <w:t>65</w:t>
-            </w:r>
-            <w:r>
-              <w:rPr>
-                <w:rFonts w:ascii="Times New Roman" w:eastAsia="Times New Roman" w:hAnsi="Times New Roman"/>
-                <w:sz w:val="20"/>
-                <w:szCs w:val="20"/>
-              </w:rPr>
-              <w:t>±0.05</w:t>
+              <w:t>28</w:t>
+            </w:r>
+            <w:r>
+              <w:rPr>
+                <w:rFonts w:ascii="Times New Roman" w:eastAsia="Times New Roman" w:hAnsi="Times New Roman"/>
+                <w:sz w:val="20"/>
+                <w:szCs w:val="20"/>
+              </w:rPr>
+              <w:t>±0.0</w:t>
+            </w:r>
+            <w:r>
+              <w:rPr>
+                <w:rFonts w:ascii="Times New Roman" w:eastAsia="Times New Roman" w:hAnsi="Times New Roman"/>
+                <w:sz w:val="20"/>
+                <w:szCs w:val="20"/>
+              </w:rPr>
+              <w:t>1</w:t>
             </w:r>
           </w:p>
         </w:tc>
@@ -3695,23 +3563,15 @@
                 <w:sz w:val="20"/>
                 <w:szCs w:val="20"/>
               </w:rPr>
-              <w:t>0.</w:t>
-            </w:r>
-            <w:r>
-              <w:rPr>
-                <w:rFonts w:ascii="Times New Roman" w:eastAsia="Times New Roman" w:hAnsi="Times New Roman"/>
-                <w:sz w:val="20"/>
-                <w:szCs w:val="20"/>
-              </w:rPr>
-              <w:t>37</w:t>
-            </w:r>
-            <w:r>
-              <w:rPr>
-                <w:rFonts w:ascii="Times New Roman" w:eastAsia="Times New Roman" w:hAnsi="Times New Roman"/>
-                <w:sz w:val="20"/>
-                <w:szCs w:val="20"/>
-              </w:rPr>
-              <w:t>±0.01</w:t>
+              <w:t>0.37</w:t>
+            </w:r>
+            <w:r>
+              <w:rPr>
+                <w:rFonts w:ascii="Times New Roman" w:eastAsia="Times New Roman" w:hAnsi="Times New Roman" w:cs="Times New Roman"/>
+                <w:sz w:val="20"/>
+                <w:szCs w:val="20"/>
+              </w:rPr>
+              <w:t>±.001</w:t>
             </w:r>
           </w:p>
         </w:tc>
@@ -3740,60 +3600,15 @@
                 <w:sz w:val="20"/>
                 <w:szCs w:val="20"/>
               </w:rPr>
-              <w:t>0.</w:t>
-            </w:r>
-            <w:r>
-              <w:rPr>
-                <w:rFonts w:ascii="Times New Roman" w:eastAsia="Times New Roman" w:hAnsi="Times New Roman"/>
-                <w:sz w:val="20"/>
-                <w:szCs w:val="20"/>
-              </w:rPr>
-              <w:t>6</w:t>
-            </w:r>
-            <w:r>
-              <w:rPr>
-                <w:rFonts w:ascii="Times New Roman" w:eastAsia="Times New Roman" w:hAnsi="Times New Roman"/>
-                <w:sz w:val="20"/>
-                <w:szCs w:val="20"/>
-              </w:rPr>
-              <w:t>0±0.05</w:t>
-            </w:r>
-          </w:p>
-        </w:tc>
-        <w:tc>
-          <w:tcPr>
-            <w:tcW w:w="971" w:type="dxa"/>
-            <w:tcBorders>
-              <w:right w:val="single" w:sz="8" w:space="0" w:color="auto"/>
-            </w:tcBorders>
-            <w:shd w:val="clear" w:color="auto" w:fill="auto"/>
-            <w:vAlign w:val="bottom"/>
-          </w:tcPr>
-          <w:p>
-            <w:pPr>
-              <w:spacing w:line="0" w:lineRule="atLeast"/>
-              <w:jc w:val="center"/>
-              <w:rPr>
-                <w:rFonts w:ascii="Times New Roman" w:eastAsia="Times New Roman" w:hAnsi="Times New Roman"/>
-                <w:sz w:val="20"/>
-                <w:szCs w:val="20"/>
-              </w:rPr>
-            </w:pPr>
-            <w:r>
-              <w:rPr>
-                <w:rFonts w:ascii="Times New Roman" w:eastAsia="Times New Roman" w:hAnsi="Times New Roman"/>
-                <w:sz w:val="20"/>
-                <w:szCs w:val="20"/>
-              </w:rPr>
-              <w:t>9</w:t>
-            </w:r>
-            <w:r>
-              <w:rPr>
-                <w:rFonts w:ascii="Times New Roman" w:eastAsia="Times New Roman" w:hAnsi="Times New Roman"/>
-                <w:sz w:val="20"/>
-                <w:szCs w:val="20"/>
-              </w:rPr>
-              <w:t>5±5</w:t>
+              <w:t>85</w:t>
+            </w:r>
+            <w:r>
+              <w:rPr>
+                <w:rFonts w:ascii="Times New Roman" w:eastAsia="Times New Roman" w:hAnsi="Times New Roman"/>
+                <w:sz w:val="20"/>
+                <w:szCs w:val="20"/>
+              </w:rPr>
+              <w:t>±5</w:t>
             </w:r>
           </w:p>
         </w:tc>
@@ -4029,27 +3844,6 @@
         </w:tc>
         <w:tc>
           <w:tcPr>
-            <w:tcW w:w="971" w:type="dxa"/>
-            <w:tcBorders>
-              <w:bottom w:val="single" w:sz="8" w:space="0" w:color="auto"/>
-              <w:right w:val="single" w:sz="8" w:space="0" w:color="auto"/>
-            </w:tcBorders>
-            <w:shd w:val="clear" w:color="auto" w:fill="auto"/>
-            <w:vAlign w:val="bottom"/>
-          </w:tcPr>
-          <w:p>
-            <w:pPr>
-              <w:spacing w:line="0" w:lineRule="atLeast"/>
-              <w:rPr>
-                <w:rFonts w:ascii="Times New Roman" w:eastAsia="Times New Roman" w:hAnsi="Times New Roman"/>
-                <w:sz w:val="20"/>
-                <w:szCs w:val="20"/>
-              </w:rPr>
-            </w:pPr>
-          </w:p>
-        </w:tc>
-        <w:tc>
-          <w:tcPr>
             <w:tcW w:w="463" w:type="dxa"/>
             <w:shd w:val="clear" w:color="auto" w:fill="auto"/>
             <w:vAlign w:val="bottom"/>
@@ -4115,7 +3909,7 @@
                 <w:sz w:val="20"/>
                 <w:szCs w:val="20"/>
               </w:rPr>
-              <w:t>Medium (8)</w:t>
+              <w:t xml:space="preserve">Medium </w:t>
             </w:r>
           </w:p>
         </w:tc>
@@ -4264,15 +4058,23 @@
                 <w:sz w:val="20"/>
                 <w:szCs w:val="20"/>
               </w:rPr>
-              <w:t>65</w:t>
-            </w:r>
-            <w:r>
-              <w:rPr>
-                <w:rFonts w:ascii="Times New Roman" w:eastAsia="Times New Roman" w:hAnsi="Times New Roman"/>
-                <w:sz w:val="20"/>
-                <w:szCs w:val="20"/>
-              </w:rPr>
-              <w:t>±0.05</w:t>
+              <w:t>28</w:t>
+            </w:r>
+            <w:r>
+              <w:rPr>
+                <w:rFonts w:ascii="Times New Roman" w:eastAsia="Times New Roman" w:hAnsi="Times New Roman"/>
+                <w:sz w:val="20"/>
+                <w:szCs w:val="20"/>
+              </w:rPr>
+              <w:t>±0.0</w:t>
+            </w:r>
+            <w:r>
+              <w:rPr>
+                <w:rFonts w:ascii="Times New Roman" w:eastAsia="Times New Roman" w:hAnsi="Times New Roman"/>
+                <w:sz w:val="20"/>
+                <w:szCs w:val="20"/>
+              </w:rPr>
+              <w:t>1</w:t>
             </w:r>
           </w:p>
         </w:tc>
@@ -4363,52 +4165,7 @@
                 <w:sz w:val="20"/>
                 <w:szCs w:val="20"/>
               </w:rPr>
-              <w:t>0.</w:t>
-            </w:r>
-            <w:r>
-              <w:rPr>
-                <w:rFonts w:ascii="Times New Roman" w:eastAsia="Times New Roman" w:hAnsi="Times New Roman"/>
-                <w:sz w:val="20"/>
-                <w:szCs w:val="20"/>
-              </w:rPr>
-              <w:t>6</w:t>
-            </w:r>
-            <w:r>
-              <w:rPr>
-                <w:rFonts w:ascii="Times New Roman" w:eastAsia="Times New Roman" w:hAnsi="Times New Roman"/>
-                <w:sz w:val="20"/>
-                <w:szCs w:val="20"/>
-              </w:rPr>
-              <w:t>0±0.05</w:t>
-            </w:r>
-          </w:p>
-        </w:tc>
-        <w:tc>
-          <w:tcPr>
-            <w:tcW w:w="971" w:type="dxa"/>
-            <w:tcBorders>
-              <w:right w:val="single" w:sz="8" w:space="0" w:color="auto"/>
-            </w:tcBorders>
-            <w:shd w:val="clear" w:color="auto" w:fill="auto"/>
-            <w:vAlign w:val="bottom"/>
-          </w:tcPr>
-          <w:p>
-            <w:pPr>
-              <w:spacing w:line="0" w:lineRule="atLeast"/>
-              <w:jc w:val="center"/>
-              <w:rPr>
-                <w:rFonts w:ascii="Times New Roman" w:eastAsia="Times New Roman" w:hAnsi="Times New Roman"/>
-                <w:sz w:val="20"/>
-                <w:szCs w:val="20"/>
-              </w:rPr>
-            </w:pPr>
-            <w:r>
-              <w:rPr>
-                <w:rFonts w:ascii="Times New Roman" w:eastAsia="Times New Roman" w:hAnsi="Times New Roman"/>
-                <w:sz w:val="20"/>
-                <w:szCs w:val="20"/>
-              </w:rPr>
-              <w:t>105</w:t>
+              <w:t>95</w:t>
             </w:r>
             <w:r>
               <w:rPr>
@@ -4652,27 +4409,6 @@
         </w:tc>
         <w:tc>
           <w:tcPr>
-            <w:tcW w:w="971" w:type="dxa"/>
-            <w:tcBorders>
-              <w:bottom w:val="single" w:sz="8" w:space="0" w:color="auto"/>
-              <w:right w:val="single" w:sz="8" w:space="0" w:color="auto"/>
-            </w:tcBorders>
-            <w:shd w:val="clear" w:color="auto" w:fill="auto"/>
-            <w:vAlign w:val="bottom"/>
-          </w:tcPr>
-          <w:p>
-            <w:pPr>
-              <w:spacing w:line="0" w:lineRule="atLeast"/>
-              <w:rPr>
-                <w:rFonts w:ascii="Times New Roman" w:eastAsia="Times New Roman" w:hAnsi="Times New Roman"/>
-                <w:sz w:val="20"/>
-                <w:szCs w:val="20"/>
-              </w:rPr>
-            </w:pPr>
-          </w:p>
-        </w:tc>
-        <w:tc>
-          <w:tcPr>
             <w:tcW w:w="463" w:type="dxa"/>
             <w:shd w:val="clear" w:color="auto" w:fill="auto"/>
             <w:vAlign w:val="bottom"/>
@@ -4741,7 +4477,7 @@
                 <w:sz w:val="20"/>
                 <w:szCs w:val="20"/>
               </w:rPr>
-              <w:t>Large (9)</w:t>
+              <w:t xml:space="preserve">Large </w:t>
             </w:r>
           </w:p>
         </w:tc>
@@ -4899,15 +4635,23 @@
                 <w:sz w:val="20"/>
                 <w:szCs w:val="20"/>
               </w:rPr>
-              <w:t>65</w:t>
-            </w:r>
-            <w:r>
-              <w:rPr>
-                <w:rFonts w:ascii="Times New Roman" w:eastAsia="Times New Roman" w:hAnsi="Times New Roman"/>
-                <w:sz w:val="20"/>
-                <w:szCs w:val="20"/>
-              </w:rPr>
-              <w:t>±0.05</w:t>
+              <w:t>28</w:t>
+            </w:r>
+            <w:r>
+              <w:rPr>
+                <w:rFonts w:ascii="Times New Roman" w:eastAsia="Times New Roman" w:hAnsi="Times New Roman"/>
+                <w:sz w:val="20"/>
+                <w:szCs w:val="20"/>
+              </w:rPr>
+              <w:t>±0.0</w:t>
+            </w:r>
+            <w:r>
+              <w:rPr>
+                <w:rFonts w:ascii="Times New Roman" w:eastAsia="Times New Roman" w:hAnsi="Times New Roman"/>
+                <w:sz w:val="20"/>
+                <w:szCs w:val="20"/>
+              </w:rPr>
+              <w:t>1</w:t>
             </w:r>
           </w:p>
         </w:tc>
@@ -5004,69 +4748,15 @@
                 <w:sz w:val="20"/>
                 <w:szCs w:val="20"/>
               </w:rPr>
-              <w:t>0.</w:t>
-            </w:r>
-            <w:r>
-              <w:rPr>
-                <w:rFonts w:ascii="Times New Roman" w:eastAsia="Times New Roman" w:hAnsi="Times New Roman"/>
-                <w:sz w:val="20"/>
-                <w:szCs w:val="20"/>
-              </w:rPr>
-              <w:t>6</w:t>
-            </w:r>
-            <w:r>
-              <w:rPr>
-                <w:rFonts w:ascii="Times New Roman" w:eastAsia="Times New Roman" w:hAnsi="Times New Roman"/>
-                <w:sz w:val="20"/>
-                <w:szCs w:val="20"/>
-              </w:rPr>
-              <w:t>0±0.05</w:t>
-            </w:r>
-          </w:p>
-        </w:tc>
-        <w:tc>
-          <w:tcPr>
-            <w:tcW w:w="971" w:type="dxa"/>
-            <w:tcBorders>
-              <w:bottom w:val="single" w:sz="8" w:space="0" w:color="auto"/>
-              <w:right w:val="single" w:sz="8" w:space="0" w:color="auto"/>
-            </w:tcBorders>
-            <w:shd w:val="clear" w:color="auto" w:fill="auto"/>
-            <w:vAlign w:val="bottom"/>
-          </w:tcPr>
-          <w:p>
-            <w:pPr>
-              <w:spacing w:line="268" w:lineRule="exact"/>
-              <w:jc w:val="center"/>
-              <w:rPr>
-                <w:rFonts w:ascii="Times New Roman" w:eastAsia="Times New Roman" w:hAnsi="Times New Roman"/>
-                <w:sz w:val="20"/>
-                <w:szCs w:val="20"/>
-              </w:rPr>
-            </w:pPr>
-            <w:r>
-              <w:rPr>
-                <w:rFonts w:ascii="Times New Roman" w:eastAsia="Times New Roman" w:hAnsi="Times New Roman"/>
-                <w:sz w:val="20"/>
-                <w:szCs w:val="20"/>
-              </w:rPr>
-              <w:t>1</w:t>
-            </w:r>
-            <w:r>
-              <w:rPr>
-                <w:rFonts w:ascii="Times New Roman" w:eastAsia="Times New Roman" w:hAnsi="Times New Roman"/>
-                <w:sz w:val="20"/>
-                <w:szCs w:val="20"/>
-              </w:rPr>
-              <w:t>1</w:t>
-            </w:r>
-            <w:r>
-              <w:rPr>
-                <w:rFonts w:ascii="Times New Roman" w:eastAsia="Times New Roman" w:hAnsi="Times New Roman"/>
-                <w:sz w:val="20"/>
-                <w:szCs w:val="20"/>
-              </w:rPr>
-              <w:t>5±5</w:t>
+              <w:t>105</w:t>
+            </w:r>
+            <w:r>
+              <w:rPr>
+                <w:rFonts w:ascii="Times New Roman" w:eastAsia="Times New Roman" w:hAnsi="Times New Roman"/>
+                <w:sz w:val="20"/>
+                <w:szCs w:val="20"/>
+              </w:rPr>
+              <w:t>±5</w:t>
             </w:r>
           </w:p>
         </w:tc>
@@ -5139,7 +4829,7 @@
                 <w:sz w:val="20"/>
                 <w:szCs w:val="20"/>
               </w:rPr>
-              <w:t>X Large (10)</w:t>
+              <w:t xml:space="preserve">X Large </w:t>
             </w:r>
           </w:p>
         </w:tc>
@@ -5297,15 +4987,23 @@
                 <w:sz w:val="20"/>
                 <w:szCs w:val="20"/>
               </w:rPr>
-              <w:t>65</w:t>
-            </w:r>
-            <w:r>
-              <w:rPr>
-                <w:rFonts w:ascii="Times New Roman" w:eastAsia="Times New Roman" w:hAnsi="Times New Roman"/>
-                <w:sz w:val="20"/>
-                <w:szCs w:val="20"/>
-              </w:rPr>
-              <w:t>±0.05</w:t>
+              <w:t>28</w:t>
+            </w:r>
+            <w:r>
+              <w:rPr>
+                <w:rFonts w:ascii="Times New Roman" w:eastAsia="Times New Roman" w:hAnsi="Times New Roman"/>
+                <w:sz w:val="20"/>
+                <w:szCs w:val="20"/>
+              </w:rPr>
+              <w:t>±0.0</w:t>
+            </w:r>
+            <w:r>
+              <w:rPr>
+                <w:rFonts w:ascii="Times New Roman" w:eastAsia="Times New Roman" w:hAnsi="Times New Roman"/>
+                <w:sz w:val="20"/>
+                <w:szCs w:val="20"/>
+              </w:rPr>
+              <w:t>1</w:t>
             </w:r>
           </w:p>
         </w:tc>
@@ -5402,61 +5100,7 @@
                 <w:sz w:val="20"/>
                 <w:szCs w:val="20"/>
               </w:rPr>
-              <w:t>0.</w:t>
-            </w:r>
-            <w:r>
-              <w:rPr>
-                <w:rFonts w:ascii="Times New Roman" w:eastAsia="Times New Roman" w:hAnsi="Times New Roman"/>
-                <w:sz w:val="20"/>
-                <w:szCs w:val="20"/>
-              </w:rPr>
-              <w:t>6</w:t>
-            </w:r>
-            <w:r>
-              <w:rPr>
-                <w:rFonts w:ascii="Times New Roman" w:eastAsia="Times New Roman" w:hAnsi="Times New Roman"/>
-                <w:sz w:val="20"/>
-                <w:szCs w:val="20"/>
-              </w:rPr>
-              <w:t>0±0.05</w:t>
-            </w:r>
-          </w:p>
-        </w:tc>
-        <w:tc>
-          <w:tcPr>
-            <w:tcW w:w="971" w:type="dxa"/>
-            <w:tcBorders>
-              <w:bottom w:val="single" w:sz="8" w:space="0" w:color="auto"/>
-              <w:right w:val="single" w:sz="8" w:space="0" w:color="auto"/>
-            </w:tcBorders>
-            <w:shd w:val="clear" w:color="auto" w:fill="auto"/>
-            <w:vAlign w:val="bottom"/>
-          </w:tcPr>
-          <w:p>
-            <w:pPr>
-              <w:spacing w:line="263" w:lineRule="exact"/>
-              <w:jc w:val="center"/>
-              <w:rPr>
-                <w:rFonts w:ascii="Times New Roman" w:eastAsia="Times New Roman" w:hAnsi="Times New Roman"/>
-                <w:sz w:val="20"/>
-                <w:szCs w:val="20"/>
-              </w:rPr>
-            </w:pPr>
-            <w:r>
-              <w:rPr>
-                <w:rFonts w:ascii="Times New Roman" w:eastAsia="Times New Roman" w:hAnsi="Times New Roman"/>
-                <w:sz w:val="20"/>
-                <w:szCs w:val="20"/>
-              </w:rPr>
-              <w:t>1</w:t>
-            </w:r>
-            <w:r>
-              <w:rPr>
-                <w:rFonts w:ascii="Times New Roman" w:eastAsia="Times New Roman" w:hAnsi="Times New Roman"/>
-                <w:sz w:val="20"/>
-                <w:szCs w:val="20"/>
-              </w:rPr>
-              <w:t>20</w:t>
+              <w:t>115</w:t>
             </w:r>
             <w:r>
               <w:rPr>
@@ -5472,7 +5116,7 @@
                 <w:sz w:val="20"/>
                 <w:szCs w:val="20"/>
               </w:rPr>
-              <w:t>3</w:t>
+              <w:t>5</w:t>
             </w:r>
           </w:p>
         </w:tc>
@@ -5520,7 +5164,6 @@
             <w:tcW w:w="1920" w:type="dxa"/>
             <w:gridSpan w:val="2"/>
             <w:tcBorders>
-              <w:bottom w:val="single" w:sz="8" w:space="0" w:color="auto"/>
               <w:right w:val="single" w:sz="8" w:space="0" w:color="auto"/>
             </w:tcBorders>
             <w:shd w:val="clear" w:color="auto" w:fill="auto"/>
@@ -5543,7 +5186,7 @@
                 <w:sz w:val="20"/>
                 <w:szCs w:val="20"/>
               </w:rPr>
-              <w:t>XX Large (11)</w:t>
+              <w:t xml:space="preserve">XX Large </w:t>
             </w:r>
           </w:p>
         </w:tc>
@@ -5552,7 +5195,6 @@
             <w:tcW w:w="1302" w:type="dxa"/>
             <w:gridSpan w:val="2"/>
             <w:tcBorders>
-              <w:bottom w:val="single" w:sz="8" w:space="0" w:color="auto"/>
               <w:right w:val="single" w:sz="8" w:space="0" w:color="auto"/>
             </w:tcBorders>
             <w:shd w:val="clear" w:color="auto" w:fill="auto"/>
@@ -5581,9 +5223,6 @@
         <w:tc>
           <w:tcPr>
             <w:tcW w:w="354" w:type="dxa"/>
-            <w:tcBorders>
-              <w:bottom w:val="single" w:sz="8" w:space="0" w:color="auto"/>
-            </w:tcBorders>
             <w:shd w:val="clear" w:color="auto" w:fill="auto"/>
             <w:vAlign w:val="bottom"/>
           </w:tcPr>
@@ -5601,9 +5240,6 @@
         <w:tc>
           <w:tcPr>
             <w:tcW w:w="1368" w:type="dxa"/>
-            <w:tcBorders>
-              <w:bottom w:val="single" w:sz="8" w:space="0" w:color="auto"/>
-            </w:tcBorders>
             <w:shd w:val="clear" w:color="auto" w:fill="auto"/>
             <w:vAlign w:val="bottom"/>
           </w:tcPr>
@@ -5632,7 +5268,6 @@
           <w:tcPr>
             <w:tcW w:w="88" w:type="dxa"/>
             <w:tcBorders>
-              <w:bottom w:val="single" w:sz="8" w:space="0" w:color="auto"/>
               <w:right w:val="single" w:sz="8" w:space="0" w:color="auto"/>
             </w:tcBorders>
             <w:shd w:val="clear" w:color="auto" w:fill="auto"/>
@@ -5654,7 +5289,6 @@
             <w:tcW w:w="1412" w:type="dxa"/>
             <w:gridSpan w:val="2"/>
             <w:tcBorders>
-              <w:bottom w:val="single" w:sz="8" w:space="0" w:color="auto"/>
               <w:right w:val="single" w:sz="8" w:space="0" w:color="auto"/>
             </w:tcBorders>
             <w:shd w:val="clear" w:color="auto" w:fill="auto"/>
@@ -5685,24 +5319,29 @@
                 <w:sz w:val="20"/>
                 <w:szCs w:val="20"/>
               </w:rPr>
-              <w:t>65</w:t>
-            </w:r>
-            <w:r>
-              <w:rPr>
-                <w:rFonts w:ascii="Times New Roman" w:eastAsia="Times New Roman" w:hAnsi="Times New Roman"/>
-                <w:sz w:val="20"/>
-                <w:szCs w:val="20"/>
-              </w:rPr>
-              <w:t>±0.05</w:t>
+              <w:t>28</w:t>
+            </w:r>
+            <w:r>
+              <w:rPr>
+                <w:rFonts w:ascii="Times New Roman" w:eastAsia="Times New Roman" w:hAnsi="Times New Roman"/>
+                <w:sz w:val="20"/>
+                <w:szCs w:val="20"/>
+              </w:rPr>
+              <w:t>±0.0</w:t>
+            </w:r>
+            <w:r>
+              <w:rPr>
+                <w:rFonts w:ascii="Times New Roman" w:eastAsia="Times New Roman" w:hAnsi="Times New Roman"/>
+                <w:sz w:val="20"/>
+                <w:szCs w:val="20"/>
+              </w:rPr>
+              <w:t>1</w:t>
             </w:r>
           </w:p>
         </w:tc>
         <w:tc>
           <w:tcPr>
             <w:tcW w:w="44" w:type="dxa"/>
-            <w:tcBorders>
-              <w:bottom w:val="single" w:sz="8" w:space="0" w:color="auto"/>
-            </w:tcBorders>
             <w:shd w:val="clear" w:color="auto" w:fill="auto"/>
             <w:vAlign w:val="bottom"/>
           </w:tcPr>
@@ -5722,7 +5361,6 @@
             <w:tcW w:w="1260" w:type="dxa"/>
             <w:gridSpan w:val="4"/>
             <w:tcBorders>
-              <w:bottom w:val="single" w:sz="8" w:space="0" w:color="auto"/>
               <w:right w:val="single" w:sz="8" w:space="0" w:color="auto"/>
             </w:tcBorders>
             <w:shd w:val="clear" w:color="auto" w:fill="auto"/>
@@ -5768,7 +5406,6 @@
           <w:tcPr>
             <w:tcW w:w="1324" w:type="dxa"/>
             <w:tcBorders>
-              <w:bottom w:val="single" w:sz="8" w:space="0" w:color="auto"/>
               <w:right w:val="single" w:sz="8" w:space="0" w:color="auto"/>
             </w:tcBorders>
             <w:shd w:val="clear" w:color="auto" w:fill="auto"/>
@@ -5790,13 +5427,346 @@
                 <w:sz w:val="20"/>
                 <w:szCs w:val="20"/>
               </w:rPr>
-              <w:t>0.40±0.05</w:t>
-            </w:r>
-          </w:p>
-        </w:tc>
-        <w:tc>
-          <w:tcPr>
-            <w:tcW w:w="971" w:type="dxa"/>
+              <w:t>120</w:t>
+            </w:r>
+            <w:r>
+              <w:rPr>
+                <w:rFonts w:ascii="Times New Roman" w:eastAsia="Times New Roman" w:hAnsi="Times New Roman" w:cs="Times New Roman"/>
+                <w:sz w:val="20"/>
+                <w:szCs w:val="20"/>
+              </w:rPr>
+              <w:t>±</w:t>
+            </w:r>
+            <w:r>
+              <w:rPr>
+                <w:rFonts w:ascii="Times New Roman" w:eastAsia="Times New Roman" w:hAnsi="Times New Roman"/>
+                <w:sz w:val="20"/>
+                <w:szCs w:val="20"/>
+              </w:rPr>
+              <w:t>3</w:t>
+            </w:r>
+          </w:p>
+        </w:tc>
+        <w:tc>
+          <w:tcPr>
+            <w:tcW w:w="463" w:type="dxa"/>
+            <w:shd w:val="clear" w:color="auto" w:fill="auto"/>
+            <w:vAlign w:val="bottom"/>
+          </w:tcPr>
+          <w:p>
+            <w:pPr>
+              <w:spacing w:line="0" w:lineRule="atLeast"/>
+              <w:rPr>
+                <w:rFonts w:ascii="Times New Roman" w:eastAsia="Times New Roman" w:hAnsi="Times New Roman"/>
+                <w:sz w:val="23"/>
+              </w:rPr>
+            </w:pPr>
+          </w:p>
+        </w:tc>
+      </w:tr>
+      <w:tr>
+        <w:trPr>
+          <w:trHeight w:val="270"/>
+        </w:trPr>
+        <w:tc>
+          <w:tcPr>
+            <w:tcW w:w="395" w:type="dxa"/>
+            <w:tcBorders>
+              <w:right w:val="single" w:sz="8" w:space="0" w:color="auto"/>
+            </w:tcBorders>
+            <w:shd w:val="clear" w:color="auto" w:fill="auto"/>
+            <w:vAlign w:val="bottom"/>
+          </w:tcPr>
+          <w:p>
+            <w:pPr>
+              <w:spacing w:line="0" w:lineRule="atLeast"/>
+              <w:rPr>
+                <w:rFonts w:ascii="Times New Roman" w:eastAsia="Times New Roman" w:hAnsi="Times New Roman"/>
+                <w:sz w:val="23"/>
+              </w:rPr>
+            </w:pPr>
+          </w:p>
+        </w:tc>
+        <w:tc>
+          <w:tcPr>
+            <w:tcW w:w="1920" w:type="dxa"/>
+            <w:gridSpan w:val="2"/>
+            <w:tcBorders>
+              <w:bottom w:val="single" w:sz="8" w:space="0" w:color="auto"/>
+              <w:right w:val="single" w:sz="8" w:space="0" w:color="auto"/>
+            </w:tcBorders>
+            <w:shd w:val="clear" w:color="auto" w:fill="auto"/>
+            <w:vAlign w:val="bottom"/>
+          </w:tcPr>
+          <w:p>
+            <w:pPr>
+              <w:spacing w:line="268" w:lineRule="exact"/>
+              <w:ind w:right="20"/>
+              <w:jc w:val="center"/>
+              <w:rPr>
+                <w:rFonts w:ascii="Times New Roman" w:eastAsia="Times New Roman" w:hAnsi="Times New Roman"/>
+                <w:sz w:val="20"/>
+                <w:szCs w:val="20"/>
+              </w:rPr>
+            </w:pPr>
+            <w:r>
+              <w:rPr>
+                <w:rFonts w:ascii="Times New Roman" w:eastAsia="Times New Roman" w:hAnsi="Times New Roman"/>
+                <w:noProof/>
+                <w:sz w:val="20"/>
+                <w:szCs w:val="20"/>
+              </w:rPr>
+              <mc:AlternateContent>
+                <mc:Choice Requires="wps">
+                  <w:drawing>
+                    <wp:anchor distT="0" distB="0" distL="114300" distR="114300" simplePos="0" relativeHeight="251659264" behindDoc="0" locked="0" layoutInCell="1" allowOverlap="1" wp14:anchorId="4EEDC1D3" wp14:editId="30F7FE76">
+                      <wp:simplePos x="0" y="0"/>
+                      <wp:positionH relativeFrom="column">
+                        <wp:posOffset>9525</wp:posOffset>
+                      </wp:positionH>
+                      <wp:positionV relativeFrom="paragraph">
+                        <wp:posOffset>21590</wp:posOffset>
+                      </wp:positionV>
+                      <wp:extent cx="5775960" cy="7620"/>
+                      <wp:effectExtent l="0" t="0" r="34290" b="30480"/>
+                      <wp:wrapNone/>
+                      <wp:docPr id="1" name="Straight Connector 1"/>
+                      <wp:cNvGraphicFramePr/>
+                      <a:graphic xmlns:a="http://schemas.openxmlformats.org/drawingml/2006/main">
+                        <a:graphicData uri="http://schemas.microsoft.com/office/word/2010/wordprocessingShape">
+                          <wps:wsp>
+                            <wps:cNvCnPr/>
+                            <wps:spPr>
+                              <a:xfrm flipV="1">
+                                <a:off x="0" y="0"/>
+                                <a:ext cx="5775960" cy="7620"/>
+                              </a:xfrm>
+                              <a:prstGeom prst="line">
+                                <a:avLst/>
+                              </a:prstGeom>
+                            </wps:spPr>
+                            <wps:style>
+                              <a:lnRef idx="1">
+                                <a:schemeClr val="dk1"/>
+                              </a:lnRef>
+                              <a:fillRef idx="0">
+                                <a:schemeClr val="dk1"/>
+                              </a:fillRef>
+                              <a:effectRef idx="0">
+                                <a:schemeClr val="dk1"/>
+                              </a:effectRef>
+                              <a:fontRef idx="minor">
+                                <a:schemeClr val="tx1"/>
+                              </a:fontRef>
+                            </wps:style>
+                            <wps:bodyPr/>
+                          </wps:wsp>
+                        </a:graphicData>
+                      </a:graphic>
+                    </wp:anchor>
+                  </w:drawing>
+                </mc:Choice>
+                <mc:Fallback>
+                  <w:pict>
+                    <v:line w14:anchorId="1677CB15" id="Straight Connector 1" o:spid="_x0000_s1026" style="position:absolute;flip:y;z-index:251659264;visibility:visible;mso-wrap-style:square;mso-wrap-distance-left:9pt;mso-wrap-distance-top:0;mso-wrap-distance-right:9pt;mso-wrap-distance-bottom:0;mso-position-horizontal:absolute;mso-position-horizontal-relative:text;mso-position-vertical:absolute;mso-position-vertical-relative:text" from=".75pt,1.7pt" to="455.55pt,2.3pt" o:gfxdata="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" strokecolor="black [3200]" strokeweight=".5pt">
+                      <v:stroke joinstyle="miter"/>
+                    </v:line>
+                  </w:pict>
+                </mc:Fallback>
+              </mc:AlternateContent>
+            </w:r>
+            <w:r>
+              <w:rPr>
+                <w:rFonts w:ascii="Times New Roman" w:eastAsia="Times New Roman" w:hAnsi="Times New Roman"/>
+                <w:sz w:val="20"/>
+                <w:szCs w:val="20"/>
+              </w:rPr>
+              <w:t>XXX Large</w:t>
+            </w:r>
+          </w:p>
+        </w:tc>
+        <w:tc>
+          <w:tcPr>
+            <w:tcW w:w="1302" w:type="dxa"/>
+            <w:gridSpan w:val="2"/>
+            <w:tcBorders>
+              <w:bottom w:val="single" w:sz="8" w:space="0" w:color="auto"/>
+              <w:right w:val="single" w:sz="8" w:space="0" w:color="auto"/>
+            </w:tcBorders>
+            <w:shd w:val="clear" w:color="auto" w:fill="auto"/>
+            <w:vAlign w:val="bottom"/>
+          </w:tcPr>
+          <w:p>
+            <w:pPr>
+              <w:spacing w:line="268" w:lineRule="exact"/>
+              <w:ind w:left="100"/>
+              <w:rPr>
+                <w:rFonts w:ascii="Times New Roman" w:eastAsia="Times New Roman" w:hAnsi="Times New Roman"/>
+                <w:sz w:val="20"/>
+                <w:szCs w:val="20"/>
+              </w:rPr>
+            </w:pPr>
+            <w:r>
+              <w:rPr>
+                <w:rFonts w:ascii="Times New Roman" w:eastAsia="Times New Roman" w:hAnsi="Times New Roman"/>
+                <w:sz w:val="20"/>
+                <w:szCs w:val="20"/>
+              </w:rPr>
+              <w:t>300±10</w:t>
+            </w:r>
+          </w:p>
+        </w:tc>
+        <w:tc>
+          <w:tcPr>
+            <w:tcW w:w="354" w:type="dxa"/>
+            <w:tcBorders>
+              <w:bottom w:val="single" w:sz="8" w:space="0" w:color="auto"/>
+            </w:tcBorders>
+            <w:shd w:val="clear" w:color="auto" w:fill="auto"/>
+            <w:vAlign w:val="bottom"/>
+          </w:tcPr>
+          <w:p>
+            <w:pPr>
+              <w:spacing w:line="0" w:lineRule="atLeast"/>
+              <w:rPr>
+                <w:rFonts w:ascii="Times New Roman" w:eastAsia="Times New Roman" w:hAnsi="Times New Roman"/>
+                <w:sz w:val="20"/>
+                <w:szCs w:val="20"/>
+              </w:rPr>
+            </w:pPr>
+          </w:p>
+        </w:tc>
+        <w:tc>
+          <w:tcPr>
+            <w:tcW w:w="1368" w:type="dxa"/>
+            <w:tcBorders>
+              <w:bottom w:val="single" w:sz="8" w:space="0" w:color="auto"/>
+            </w:tcBorders>
+            <w:shd w:val="clear" w:color="auto" w:fill="auto"/>
+            <w:vAlign w:val="bottom"/>
+          </w:tcPr>
+          <w:p>
+            <w:pPr>
+              <w:spacing w:line="268" w:lineRule="exact"/>
+              <w:ind w:right="140"/>
+              <w:jc w:val="center"/>
+              <w:rPr>
+                <w:rFonts w:ascii="Times New Roman" w:eastAsia="Times New Roman" w:hAnsi="Times New Roman"/>
+                <w:sz w:val="20"/>
+                <w:szCs w:val="20"/>
+              </w:rPr>
+            </w:pPr>
+            <w:r>
+              <w:rPr>
+                <w:rFonts w:ascii="Times New Roman" w:eastAsia="Times New Roman" w:hAnsi="Times New Roman"/>
+                <w:sz w:val="20"/>
+                <w:szCs w:val="20"/>
+              </w:rPr>
+              <w:t>0.12±0.01</w:t>
+            </w:r>
+          </w:p>
+        </w:tc>
+        <w:tc>
+          <w:tcPr>
+            <w:tcW w:w="88" w:type="dxa"/>
+            <w:tcBorders>
+              <w:bottom w:val="single" w:sz="8" w:space="0" w:color="auto"/>
+              <w:right w:val="single" w:sz="8" w:space="0" w:color="auto"/>
+            </w:tcBorders>
+            <w:shd w:val="clear" w:color="auto" w:fill="auto"/>
+            <w:vAlign w:val="bottom"/>
+          </w:tcPr>
+          <w:p>
+            <w:pPr>
+              <w:spacing w:line="0" w:lineRule="atLeast"/>
+              <w:rPr>
+                <w:rFonts w:ascii="Times New Roman" w:eastAsia="Times New Roman" w:hAnsi="Times New Roman"/>
+                <w:sz w:val="20"/>
+                <w:szCs w:val="20"/>
+              </w:rPr>
+            </w:pPr>
+          </w:p>
+        </w:tc>
+        <w:tc>
+          <w:tcPr>
+            <w:tcW w:w="1412" w:type="dxa"/>
+            <w:gridSpan w:val="2"/>
+            <w:tcBorders>
+              <w:bottom w:val="single" w:sz="8" w:space="0" w:color="auto"/>
+              <w:right w:val="single" w:sz="8" w:space="0" w:color="auto"/>
+            </w:tcBorders>
+            <w:shd w:val="clear" w:color="auto" w:fill="auto"/>
+            <w:vAlign w:val="bottom"/>
+          </w:tcPr>
+          <w:p>
+            <w:pPr>
+              <w:spacing w:line="268" w:lineRule="exact"/>
+              <w:ind w:right="200"/>
+              <w:jc w:val="right"/>
+              <w:rPr>
+                <w:rFonts w:ascii="Times New Roman" w:eastAsia="Times New Roman" w:hAnsi="Times New Roman"/>
+                <w:sz w:val="20"/>
+                <w:szCs w:val="20"/>
+              </w:rPr>
+            </w:pPr>
+            <w:r>
+              <w:rPr>
+                <w:rFonts w:ascii="Times New Roman" w:eastAsia="Times New Roman" w:hAnsi="Times New Roman"/>
+                <w:sz w:val="20"/>
+                <w:szCs w:val="20"/>
+              </w:rPr>
+              <w:t>0.</w:t>
+            </w:r>
+            <w:r>
+              <w:rPr>
+                <w:rFonts w:ascii="Times New Roman" w:eastAsia="Times New Roman" w:hAnsi="Times New Roman"/>
+                <w:sz w:val="20"/>
+                <w:szCs w:val="20"/>
+              </w:rPr>
+              <w:t>28</w:t>
+            </w:r>
+            <w:r>
+              <w:rPr>
+                <w:rFonts w:ascii="Times New Roman" w:eastAsia="Times New Roman" w:hAnsi="Times New Roman"/>
+                <w:sz w:val="20"/>
+                <w:szCs w:val="20"/>
+              </w:rPr>
+              <w:t>±0.0</w:t>
+            </w:r>
+            <w:r>
+              <w:rPr>
+                <w:rFonts w:ascii="Times New Roman" w:eastAsia="Times New Roman" w:hAnsi="Times New Roman"/>
+                <w:sz w:val="20"/>
+                <w:szCs w:val="20"/>
+              </w:rPr>
+              <w:t>1</w:t>
+            </w:r>
+          </w:p>
+        </w:tc>
+        <w:tc>
+          <w:tcPr>
+            <w:tcW w:w="44" w:type="dxa"/>
+            <w:tcBorders>
+              <w:bottom w:val="single" w:sz="8" w:space="0" w:color="auto"/>
+            </w:tcBorders>
+            <w:shd w:val="clear" w:color="auto" w:fill="auto"/>
+            <w:vAlign w:val="bottom"/>
+          </w:tcPr>
+          <w:p>
+            <w:pPr>
+              <w:spacing w:line="0" w:lineRule="atLeast"/>
+              <w:rPr>
+                <w:rFonts w:ascii="Times New Roman" w:eastAsia="Times New Roman" w:hAnsi="Times New Roman"/>
+                <w:sz w:val="20"/>
+                <w:szCs w:val="20"/>
+              </w:rPr>
+            </w:pPr>
+          </w:p>
+        </w:tc>
+        <w:tc>
+          <w:tcPr>
+            <w:tcW w:w="1260" w:type="dxa"/>
+            <w:gridSpan w:val="4"/>
             <w:tcBorders>
               <w:bottom w:val="single" w:sz="8" w:space="0" w:color="auto"/>
               <w:right w:val="single" w:sz="8" w:space="0" w:color="auto"/>
@@ -5820,23 +5790,69 @@
                 <w:sz w:val="20"/>
                 <w:szCs w:val="20"/>
               </w:rPr>
-              <w:t>12</w:t>
-            </w:r>
-            <w:r>
-              <w:rPr>
-                <w:rFonts w:ascii="Times New Roman" w:eastAsia="Times New Roman" w:hAnsi="Times New Roman"/>
-                <w:sz w:val="20"/>
-                <w:szCs w:val="20"/>
-              </w:rPr>
-              <w:t>5</w:t>
-            </w:r>
-            <w:r>
-              <w:rPr>
-                <w:rFonts w:ascii="Times New Roman" w:eastAsia="Times New Roman" w:hAnsi="Times New Roman"/>
-                <w:sz w:val="20"/>
-                <w:szCs w:val="20"/>
-              </w:rPr>
-              <w:t>±3</w:t>
+              <w:t>0.</w:t>
+            </w:r>
+            <w:r>
+              <w:rPr>
+                <w:rFonts w:ascii="Times New Roman" w:eastAsia="Times New Roman" w:hAnsi="Times New Roman"/>
+                <w:sz w:val="20"/>
+                <w:szCs w:val="20"/>
+              </w:rPr>
+              <w:t>37</w:t>
+            </w:r>
+            <w:r>
+              <w:rPr>
+                <w:rFonts w:ascii="Times New Roman" w:eastAsia="Times New Roman" w:hAnsi="Times New Roman"/>
+                <w:sz w:val="20"/>
+                <w:szCs w:val="20"/>
+              </w:rPr>
+              <w:t>±0.01</w:t>
+            </w:r>
+          </w:p>
+        </w:tc>
+        <w:tc>
+          <w:tcPr>
+            <w:tcW w:w="1324" w:type="dxa"/>
+            <w:tcBorders>
+              <w:bottom w:val="single" w:sz="8" w:space="0" w:color="auto"/>
+              <w:right w:val="single" w:sz="8" w:space="0" w:color="auto"/>
+            </w:tcBorders>
+            <w:shd w:val="clear" w:color="auto" w:fill="auto"/>
+            <w:vAlign w:val="bottom"/>
+          </w:tcPr>
+          <w:p>
+            <w:pPr>
+              <w:spacing w:line="268" w:lineRule="exact"/>
+              <w:jc w:val="center"/>
+              <w:rPr>
+                <w:rFonts w:ascii="Times New Roman" w:eastAsia="Times New Roman" w:hAnsi="Times New Roman"/>
+                <w:sz w:val="20"/>
+                <w:szCs w:val="20"/>
+              </w:rPr>
+            </w:pPr>
+            <w:r>
+              <w:rPr>
+                <w:rFonts w:ascii="Times New Roman" w:eastAsia="Times New Roman" w:hAnsi="Times New Roman"/>
+                <w:sz w:val="20"/>
+                <w:szCs w:val="20"/>
+              </w:rPr>
+              <w:t>127</w:t>
+            </w:r>
+            <w:r>
+              <w:rPr>
+                <w:rFonts w:ascii="Times New Roman" w:eastAsia="Times New Roman" w:hAnsi="Times New Roman" w:cs="Times New Roman"/>
+                <w:sz w:val="20"/>
+                <w:szCs w:val="20"/>
+              </w:rPr>
+              <w:t>±</w:t>
+            </w:r>
+            <w:r>
+              <w:rPr>
+                <w:rFonts w:ascii="Times New Roman" w:eastAsia="Times New Roman" w:hAnsi="Times New Roman"/>
+                <w:sz w:val="20"/>
+                <w:szCs w:val="20"/>
+              </w:rPr>
+              <w:t>3</w:t>
             </w:r>
           </w:p>
         </w:tc>
@@ -6043,6 +6059,26 @@
                 <w:b/>
               </w:rPr>
             </w:pPr>
+            <w:r>
+              <w:rPr>
+                <w:b/>
+              </w:rPr>
+              <w:t xml:space="preserve">21 </w:t>
+            </w:r>
+            <w:proofErr w:type="spellStart"/>
+            <w:r>
+              <w:rPr>
+                <w:b/>
+              </w:rPr>
+              <w:t>Mpa</w:t>
+            </w:r>
+            <w:proofErr w:type="spellEnd"/>
+            <w:r>
+              <w:rPr>
+                <w:b/>
+              </w:rPr>
+              <w:t xml:space="preserve"> Min</w:t>
+            </w:r>
           </w:p>
         </w:tc>
         <w:tc>
@@ -6070,6 +6106,12 @@
                 <w:b/>
               </w:rPr>
             </w:pPr>
+            <w:r>
+              <w:rPr>
+                <w:b/>
+              </w:rPr>
+              <w:t>700 %</w:t>
+            </w:r>
           </w:p>
         </w:tc>
         <w:tc>
@@ -6097,6 +6139,19 @@
                 <w:b/>
               </w:rPr>
             </w:pPr>
+            <w:r>
+              <w:rPr>
+                <w:rFonts w:cstheme="minorHAnsi"/>
+                <w:b/>
+              </w:rPr>
+              <w:t>≥</w:t>
+            </w:r>
+            <w:r>
+              <w:rPr>
+                <w:b/>
+              </w:rPr>
+              <w:t xml:space="preserve"> 6N</w:t>
+            </w:r>
           </w:p>
         </w:tc>
       </w:tr>
@@ -6112,7 +6167,35 @@
         <w:rPr>
           <w:b/>
         </w:rPr>
-        <w:t>Tensile (ASTM D 6319 &amp; EN 455-2)</w:t>
+        <w:t>Tensile (ASTM D</w:t>
+      </w:r>
+      <w:r>
+        <w:rPr>
+          <w:b/>
+        </w:rPr>
+        <w:t>412</w:t>
+      </w:r>
+      <w:r>
+        <w:rPr>
+          <w:b/>
+        </w:rPr>
+        <w:t xml:space="preserve"> &amp; EN 455-2)</w:t>
+      </w:r>
+    </w:p>
+    <w:p>
+      <w:pPr>
+        <w:spacing w:after="0" w:line="240" w:lineRule="auto"/>
+        <w:rPr>
+          <w:b/>
+          <w:bCs/>
+        </w:rPr>
+      </w:pPr>
+      <w:r>
+        <w:rPr>
+          <w:b/>
+          <w:bCs/>
+        </w:rPr>
+        <w:t>Before Aging</w:t>
       </w:r>
     </w:p>
     <w:p>
@@ -6156,12 +6239,18 @@
     <w:p>
       <w:pPr>
         <w:spacing w:after="0" w:line="240" w:lineRule="auto"/>
+        <w:rPr>
+          <w:b/>
+          <w:bCs/>
+        </w:rPr>
       </w:pPr>
-    </w:p>
-    <w:p>
-      <w:pPr>
-        <w:spacing w:after="0" w:line="240" w:lineRule="auto"/>
-      </w:pPr>
+      <w:r>
+        <w:rPr>
+          <w:b/>
+          <w:bCs/>
+        </w:rPr>
+        <w:t>After Accelerated Aging</w:t>
+      </w:r>
     </w:p>
     <w:p>
       <w:pPr>
@@ -6170,12 +6259,6 @@
           <w:b/>
         </w:rPr>
       </w:pPr>
-      <w:r>
-        <w:rPr>
-          <w:b/>
-        </w:rPr>
-        <w:t>Quality Assurance</w:t>
-      </w:r>
     </w:p>
     <w:tbl>
       <w:tblPr>
@@ -6224,7 +6307,7 @@
                 <w:b/>
                 <w:bCs/>
               </w:rPr>
-              <w:t>Visual Inspection G-I      AQL</w:t>
+              <w:t>Tensile(MPA)</w:t>
             </w:r>
           </w:p>
         </w:tc>
@@ -6253,22 +6336,22 @@
                 <w:b/>
               </w:rPr>
             </w:pPr>
+            <w:proofErr w:type="gramStart"/>
             <w:r>
               <w:rPr>
                 <w:b/>
                 <w:bCs/>
               </w:rPr>
-              <w:t>Physical dimension S-</w:t>
-            </w:r>
-            <w:proofErr w:type="gramStart"/>
+              <w:t>Elongation(</w:t>
+            </w:r>
+            <w:proofErr w:type="gramEnd"/>
             <w:r>
               <w:rPr>
                 <w:b/>
                 <w:bCs/>
               </w:rPr>
-              <w:t>II  AQL</w:t>
-            </w:r>
-            <w:proofErr w:type="gramEnd"/>
+              <w:t>%)</w:t>
+            </w:r>
           </w:p>
         </w:tc>
       </w:tr>
@@ -6305,7 +6388,21 @@
               <w:rPr>
                 <w:b/>
               </w:rPr>
-              <w:t>Leak Test G-I                       AQL</w:t>
+              <w:t xml:space="preserve">18 </w:t>
+            </w:r>
+            <w:proofErr w:type="spellStart"/>
+            <w:r>
+              <w:rPr>
+                <w:b/>
+              </w:rPr>
+              <w:t>Mpa</w:t>
+            </w:r>
+            <w:proofErr w:type="spellEnd"/>
+            <w:r>
+              <w:rPr>
+                <w:b/>
+              </w:rPr>
+              <w:t xml:space="preserve"> min</w:t>
             </w:r>
           </w:p>
         </w:tc>
@@ -6338,7 +6435,7 @@
               <w:rPr>
                 <w:b/>
               </w:rPr>
-              <w:t>Physical Properties S-II   AQL</w:t>
+              <w:t>500%</w:t>
             </w:r>
           </w:p>
         </w:tc>
@@ -6349,6 +6446,7 @@
         <w:spacing w:after="0" w:line="240" w:lineRule="auto"/>
         <w:rPr>
           <w:b/>
+          <w:bCs/>
         </w:rPr>
       </w:pPr>
     </w:p>
@@ -6357,90 +6455,17 @@
         <w:spacing w:after="0" w:line="240" w:lineRule="auto"/>
         <w:rPr>
           <w:b/>
+          <w:bCs/>
         </w:rPr>
       </w:pPr>
+      <w:bookmarkStart w:id="0" w:name="_GoBack"/>
+      <w:bookmarkEnd w:id="0"/>
       <w:r>
         <w:rPr>
           <w:b/>
+          <w:bCs/>
         </w:rPr>
-        <w:t>International Compliances:</w:t>
-      </w:r>
-    </w:p>
-    <w:p>
-      <w:pPr>
-        <w:pStyle w:val="ListParagraph"/>
-        <w:numPr>
-          <w:ilvl w:val="0"/>
-          <w:numId w:val="2"/>
-        </w:numPr>
-        <w:spacing w:after="0" w:line="240" w:lineRule="auto"/>
-      </w:pPr>
-      <w:r>
-        <w:t>CE:</w:t>
-      </w:r>
-    </w:p>
-    <w:p>
-      <w:pPr>
-        <w:pStyle w:val="ListParagraph"/>
-        <w:numPr>
-          <w:ilvl w:val="0"/>
-          <w:numId w:val="2"/>
-        </w:numPr>
-        <w:spacing w:after="0" w:line="240" w:lineRule="auto"/>
-      </w:pPr>
-      <w:r>
-        <w:t>Sizing,</w:t>
-      </w:r>
-      <w:r>
-        <w:t xml:space="preserve"> </w:t>
-      </w:r>
-      <w:r>
-        <w:t>Dexterity &amp; Mech</w:t>
-      </w:r>
-      <w:r>
-        <w:t>a</w:t>
-      </w:r>
-      <w:r>
-        <w:t>nical Attribute:</w:t>
-      </w:r>
-    </w:p>
-    <w:p>
-      <w:pPr>
-        <w:pStyle w:val="ListParagraph"/>
-        <w:numPr>
-          <w:ilvl w:val="0"/>
-          <w:numId w:val="2"/>
-        </w:numPr>
-        <w:spacing w:after="0" w:line="240" w:lineRule="auto"/>
-      </w:pPr>
-      <w:r>
-        <w:t>Innocuousness &amp; PH:</w:t>
-      </w:r>
-    </w:p>
-    <w:p>
-      <w:pPr>
-        <w:pStyle w:val="ListParagraph"/>
-        <w:numPr>
-          <w:ilvl w:val="0"/>
-          <w:numId w:val="2"/>
-        </w:numPr>
-        <w:spacing w:after="0" w:line="240" w:lineRule="auto"/>
-      </w:pPr>
-      <w:r>
-        <w:t>Microbial Penetration &amp; chemical Permeation:</w:t>
-      </w:r>
-    </w:p>
-    <w:p>
-      <w:pPr>
-        <w:pStyle w:val="ListParagraph"/>
-        <w:numPr>
-          <w:ilvl w:val="0"/>
-          <w:numId w:val="2"/>
-        </w:numPr>
-        <w:spacing w:after="0" w:line="240" w:lineRule="auto"/>
-      </w:pPr>
-      <w:r>
-        <w:t>Food Safe Application:</w:t>
+        <w:t xml:space="preserve">Packaging </w:t>
       </w:r>
     </w:p>
     <w:p>
@@ -6877,8 +6902,6 @@
               </w:rPr>
               <w:t xml:space="preserve">              </w:t>
             </w:r>
-            <w:bookmarkStart w:id="0" w:name="_GoBack"/>
-            <w:bookmarkEnd w:id="0"/>
             <w:r>
               <w:rPr>
                 <w:rFonts w:ascii="Times New Roman" w:eastAsia="Times New Roman" w:hAnsi="Times New Roman"/>
